--- a/exams/naranjo/UnitOne/NaranjoTrucks.docx
+++ b/exams/naranjo/UnitOne/NaranjoTrucks.docx
@@ -419,13 +419,6 @@
           <w:lang w:val="es-EC"/>
         </w:rPr>
       </w:pPr>
-    </w:p>
-    <w:p>
-      <w:pPr>
-        <w:rPr>
-          <w:lang w:val="es-EC"/>
-        </w:rPr>
-      </w:pPr>
       <w:r>
         <w:rPr>
           <w:rFonts w:ascii="Arial" w:hAnsi="Arial" w:cs="Arial"/>
@@ -498,48 +491,70 @@
           <w:lang w:val="es-EC"/>
         </w:rPr>
       </w:pPr>
-    </w:p>
-    <w:p>
-      <w:pPr>
+      <w:r>
         <w:rPr>
+          <w:noProof/>
           <w:lang w:val="es-EC"/>
         </w:rPr>
-      </w:pPr>
-    </w:p>
-    <w:p>
-      <w:pPr>
-        <w:rPr>
-          <w:lang w:val="es-EC"/>
-        </w:rPr>
-      </w:pPr>
-    </w:p>
-    <w:p>
-      <w:pPr>
-        <w:rPr>
-          <w:lang w:val="es-EC"/>
-        </w:rPr>
-      </w:pPr>
-    </w:p>
-    <w:p>
-      <w:pPr>
-        <w:rPr>
-          <w:lang w:val="es-EC"/>
-        </w:rPr>
-      </w:pPr>
-    </w:p>
-    <w:p>
-      <w:pPr>
-        <w:rPr>
-          <w:lang w:val="es-EC"/>
-        </w:rPr>
-      </w:pPr>
-    </w:p>
-    <w:p>
-      <w:pPr>
-        <w:rPr>
-          <w:lang w:val="es-EC"/>
-        </w:rPr>
-      </w:pPr>
+        <w:drawing>
+          <wp:inline distT="0" distB="0" distL="0" distR="0" wp14:anchorId="49C0F311" wp14:editId="7C4E496C">
+            <wp:extent cx="4053609" cy="2232073"/>
+            <wp:effectExtent l="38100" t="38100" r="112395" b="117475"/>
+            <wp:docPr id="10" name="Imagen 10"/>
+            <wp:cNvGraphicFramePr>
+              <a:graphicFrameLocks xmlns:a="http://schemas.openxmlformats.org/drawingml/2006/main" noChangeAspect="1"/>
+            </wp:cNvGraphicFramePr>
+            <a:graphic xmlns:a="http://schemas.openxmlformats.org/drawingml/2006/main">
+              <a:graphicData uri="http://schemas.openxmlformats.org/drawingml/2006/picture">
+                <pic:pic xmlns:pic="http://schemas.openxmlformats.org/drawingml/2006/picture">
+                  <pic:nvPicPr>
+                    <pic:cNvPr id="10" name="Imagen 10"/>
+                    <pic:cNvPicPr/>
+                  </pic:nvPicPr>
+                  <pic:blipFill rotWithShape="1">
+                    <a:blip r:embed="rId12" cstate="print">
+                      <a:extLst>
+                        <a:ext uri="{28A0092B-C50C-407E-A947-70E740481C1C}">
+                          <a14:useLocalDpi xmlns:a14="http://schemas.microsoft.com/office/drawing/2010/main" val="0"/>
+                        </a:ext>
+                      </a:extLst>
+                    </a:blip>
+                    <a:srcRect l="29906" t="23225" r="20820" b="33367"/>
+                    <a:stretch/>
+                  </pic:blipFill>
+                  <pic:spPr bwMode="auto">
+                    <a:xfrm>
+                      <a:off x="0" y="0"/>
+                      <a:ext cx="4069344" cy="2240737"/>
+                    </a:xfrm>
+                    <a:prstGeom prst="rect">
+                      <a:avLst/>
+                    </a:prstGeom>
+                    <a:ln w="12700" cap="sq">
+                      <a:solidFill>
+                        <a:srgbClr val="000000"/>
+                      </a:solidFill>
+                      <a:miter lim="800000"/>
+                    </a:ln>
+                    <a:effectLst>
+                      <a:outerShdw blurRad="57150" dist="50800" dir="2700000" algn="tl" rotWithShape="0">
+                        <a:srgbClr val="000000">
+                          <a:alpha val="40000"/>
+                        </a:srgbClr>
+                      </a:outerShdw>
+                    </a:effectLst>
+                    <a:extLst>
+                      <a:ext uri="{53640926-AAD7-44D8-BBD7-CCE9431645EC}">
+                        <a14:shadowObscured xmlns:a14="http://schemas.microsoft.com/office/drawing/2010/main"/>
+                      </a:ext>
+                    </a:extLst>
+                  </pic:spPr>
+                </pic:pic>
+              </a:graphicData>
+            </a:graphic>
+          </wp:inline>
+        </w:drawing>
+      </w:r>
     </w:p>
     <w:p>
       <w:pPr>
@@ -576,8 +591,8 @@
         <w:tblLook w:val="04A0" w:firstRow="1" w:lastRow="0" w:firstColumn="1" w:lastColumn="0" w:noHBand="0" w:noVBand="1"/>
       </w:tblPr>
       <w:tblGrid>
-        <w:gridCol w:w="4148"/>
-        <w:gridCol w:w="4124"/>
+        <w:gridCol w:w="2106"/>
+        <w:gridCol w:w="6166"/>
       </w:tblGrid>
       <w:tr>
         <w:trPr>
@@ -664,6 +679,12 @@
                 <w:rFonts w:ascii="Arial" w:hAnsi="Arial" w:cs="Arial"/>
               </w:rPr>
             </w:pPr>
+            <w:r>
+              <w:rPr>
+                <w:rFonts w:ascii="Arial" w:hAnsi="Arial" w:cs="Arial"/>
+              </w:rPr>
+              <w:t>http://localhost:8080/EXAM1/resources/Trucks/getbrand</w:t>
+            </w:r>
           </w:p>
         </w:tc>
       </w:tr>
@@ -705,6 +726,12 @@
                 <w:rFonts w:ascii="Arial" w:hAnsi="Arial" w:cs="Arial"/>
               </w:rPr>
             </w:pPr>
+            <w:r>
+              <w:rPr>
+                <w:rFonts w:ascii="Arial" w:hAnsi="Arial" w:cs="Arial"/>
+              </w:rPr>
+              <w:t>brand</w:t>
+            </w:r>
           </w:p>
         </w:tc>
       </w:tr>
@@ -793,6 +820,64 @@
                 <w:rFonts w:ascii="Arial" w:hAnsi="Arial" w:cs="Arial"/>
               </w:rPr>
             </w:pPr>
+            <w:r>
+              <w:rPr>
+                <w:rFonts w:ascii="Arial" w:hAnsi="Arial" w:cs="Arial"/>
+                <w:color w:val="FF41FF"/>
+              </w:rPr>
+              <w:drawing>
+                <wp:inline distT="0" distB="0" distL="0" distR="0" wp14:anchorId="59B885D0" wp14:editId="4EC663AA">
+                  <wp:extent cx="2927927" cy="283347"/>
+                  <wp:effectExtent l="38100" t="38100" r="107950" b="110490"/>
+                  <wp:docPr id="12" name="Imagen 12"/>
+                  <wp:cNvGraphicFramePr>
+                    <a:graphicFrameLocks xmlns:a="http://schemas.openxmlformats.org/drawingml/2006/main" noChangeAspect="1"/>
+                  </wp:cNvGraphicFramePr>
+                  <a:graphic xmlns:a="http://schemas.openxmlformats.org/drawingml/2006/main">
+                    <a:graphicData uri="http://schemas.openxmlformats.org/drawingml/2006/picture">
+                      <pic:pic xmlns:pic="http://schemas.openxmlformats.org/drawingml/2006/picture">
+                        <pic:nvPicPr>
+                          <pic:cNvPr id="1" name=""/>
+                          <pic:cNvPicPr/>
+                        </pic:nvPicPr>
+                        <pic:blipFill rotWithShape="1">
+                          <a:blip r:embed="rId13"/>
+                          <a:srcRect t="2765" b="81752"/>
+                          <a:stretch/>
+                        </pic:blipFill>
+                        <pic:spPr bwMode="auto">
+                          <a:xfrm>
+                            <a:off x="0" y="0"/>
+                            <a:ext cx="3022709" cy="292519"/>
+                          </a:xfrm>
+                          <a:prstGeom prst="rect">
+                            <a:avLst/>
+                          </a:prstGeom>
+                          <a:ln w="12700" cap="sq">
+                            <a:solidFill>
+                              <a:srgbClr val="000000"/>
+                            </a:solidFill>
+                            <a:miter lim="800000"/>
+                          </a:ln>
+                          <a:effectLst>
+                            <a:outerShdw blurRad="57150" dist="50800" dir="2700000" algn="tl" rotWithShape="0">
+                              <a:srgbClr val="000000">
+                                <a:alpha val="40000"/>
+                              </a:srgbClr>
+                            </a:outerShdw>
+                          </a:effectLst>
+                          <a:extLst>
+                            <a:ext uri="{53640926-AAD7-44D8-BBD7-CCE9431645EC}">
+                              <a14:shadowObscured xmlns:a14="http://schemas.microsoft.com/office/drawing/2010/main"/>
+                            </a:ext>
+                          </a:extLst>
+                        </pic:spPr>
+                      </pic:pic>
+                    </a:graphicData>
+                  </a:graphic>
+                </wp:inline>
+              </w:drawing>
+            </w:r>
           </w:p>
         </w:tc>
       </w:tr>
@@ -850,8 +935,8 @@
       </w:pPr>
     </w:p>
     <w:sectPr>
-      <w:headerReference w:type="default" r:id="rId12"/>
-      <w:footerReference w:type="default" r:id="rId13"/>
+      <w:headerReference w:type="default" r:id="rId14"/>
+      <w:footerReference w:type="default" r:id="rId15"/>
       <w:pgSz w:w="11908" w:h="16836"/>
       <w:pgMar w:top="1292" w:right="1790" w:bottom="947" w:left="1701" w:header="720" w:footer="720" w:gutter="0"/>
       <w:cols w:space="720"/>
